--- a/DocumentTempletes/template_ProcessDoc.docx
+++ b/DocumentTempletes/template_ProcessDoc.docx
@@ -2,102 +2,7 @@
 <file path=word/document.xml><?xml version="1.0" encoding="utf-8"?>
 <w:document xmlns:wpc="http://schemas.microsoft.com/office/word/2010/wordprocessingCanvas" xmlns:cx="http://schemas.microsoft.com/office/drawing/2014/chartex" xmlns:cx1="http://schemas.microsoft.com/office/drawing/2015/9/8/chartex" xmlns:cx2="http://schemas.microsoft.com/office/drawing/2015/10/21/chartex" xmlns:cx3="http://schemas.microsoft.com/office/drawing/2016/5/9/chartex" xmlns:cx4="http://schemas.microsoft.com/office/drawing/2016/5/10/chartex" xmlns:cx5="http://schemas.microsoft.com/office/drawing/2016/5/11/chartex" xmlns:cx6="http://schemas.microsoft.com/office/drawing/2016/5/12/chartex" xmlns:cx7="http://schemas.microsoft.com/office/drawing/2016/5/13/chartex" xmlns:cx8="http://schemas.microsoft.com/office/drawing/2016/5/14/chartex" xmlns:mc="http://schemas.openxmlformats.org/markup-compatibility/2006" xmlns:aink="http://schemas.microsoft.com/office/drawing/2016/ink" xmlns:am3d="http://schemas.microsoft.com/office/drawing/2017/model3d" xmlns:o="urn:schemas-microsoft-com:office:office" xmlns:oel="http://schemas.microsoft.com/office/2019/extlst" xmlns:r="http://schemas.openxmlformats.org/officeDocument/2006/relationships" xmlns:m="http://schemas.openxmlformats.org/officeDocument/2006/math" xmlns:v="urn:schemas-microsoft-com:vml" xmlns:wp14="http://schemas.microsoft.com/office/word/2010/wordprocessingDrawing" xmlns:wp="http://schemas.openxmlformats.org/drawingml/2006/wordprocessingDrawing" xmlns:w10="urn:schemas-microsoft-com:office:word" xmlns:w="http://schemas.openxmlformats.org/wordprocessingml/2006/main" xmlns:w14="http://schemas.microsoft.com/office/word/2010/wordml" xmlns:w15="http://schemas.microsoft.com/office/word/2012/wordml" xmlns:w16cex="http://schemas.microsoft.com/office/word/2018/wordml/cex" xmlns:w16cid="http://schemas.microsoft.com/office/word/2016/wordml/cid" xmlns:w16="http://schemas.microsoft.com/office/word/2018/wordml" xmlns:w16sdtdh="http://schemas.microsoft.com/office/word/2020/wordml/sdtdatahash" xmlns:w16se="http://schemas.microsoft.com/office/word/2015/wordml/symex" xmlns:wpg="http://schemas.microsoft.com/office/word/2010/wordprocessingGroup" xmlns:wpi="http://schemas.microsoft.com/office/word/2010/wordprocessingInk" xmlns:wne="http://schemas.microsoft.com/office/word/2006/wordml" xmlns:wps="http://schemas.microsoft.com/office/word/2010/wordprocessingShape" mc:Ignorable="w14 w15 w16se w16cid w16 w16cex w16sdtdh wp14">
   <w:body>
-    <w:p/>
-    <w:p>
-      <w:pPr>
-        <w:rPr>
-          <w:lang w:val="en-US"/>
-        </w:rPr>
-      </w:pPr>
-      <w:r>
-        <w:fldChar w:fldCharType="begin"/>
-      </w:r>
-      <w:r>
-        <w:instrText xml:space="preserve"> INCLUDEPICTURE "https://avatars.githubusercontent.com/u/119169001?s=200&amp;v=4" \* MERGEFORMATINET </w:instrText>
-      </w:r>
-      <w:r>
-        <w:fldChar w:fldCharType="separate"/>
-      </w:r>
-      <w:r>
-        <w:rPr>
-          <w:noProof/>
-        </w:rPr>
-        <w:drawing>
-          <wp:inline distT="0" distB="0" distL="0" distR="0" wp14:anchorId="19053B5D" wp14:editId="6355747A">
-            <wp:extent cx="788276" cy="788276"/>
-            <wp:effectExtent l="0" t="0" r="0" b="0"/>
-            <wp:docPr id="2" name="Picture 2"/>
-            <wp:cNvGraphicFramePr>
-              <a:graphicFrameLocks xmlns:a="http://schemas.openxmlformats.org/drawingml/2006/main" noChangeAspect="1"/>
-            </wp:cNvGraphicFramePr>
-            <a:graphic xmlns:a="http://schemas.openxmlformats.org/drawingml/2006/main">
-              <a:graphicData uri="http://schemas.openxmlformats.org/drawingml/2006/picture">
-                <pic:pic xmlns:pic="http://schemas.openxmlformats.org/drawingml/2006/picture">
-                  <pic:nvPicPr>
-                    <pic:cNvPr id="0" name="Picture 1"/>
-                    <pic:cNvPicPr>
-                      <a:picLocks noChangeAspect="1" noChangeArrowheads="1"/>
-                    </pic:cNvPicPr>
-                  </pic:nvPicPr>
-                  <pic:blipFill>
-                    <a:blip r:embed="rId4" cstate="print">
-                      <a:extLst>
-                        <a:ext uri="{28A0092B-C50C-407E-A947-70E740481C1C}">
-                          <a14:useLocalDpi xmlns:a14="http://schemas.microsoft.com/office/drawing/2010/main" val="0"/>
-                        </a:ext>
-                      </a:extLst>
-                    </a:blip>
-                    <a:srcRect/>
-                    <a:stretch>
-                      <a:fillRect/>
-                    </a:stretch>
-                  </pic:blipFill>
-                  <pic:spPr bwMode="auto">
-                    <a:xfrm>
-                      <a:off x="0" y="0"/>
-                      <a:ext cx="799443" cy="799443"/>
-                    </a:xfrm>
-                    <a:prstGeom prst="rect">
-                      <a:avLst/>
-                    </a:prstGeom>
-                    <a:noFill/>
-                    <a:ln>
-                      <a:noFill/>
-                    </a:ln>
-                  </pic:spPr>
-                </pic:pic>
-              </a:graphicData>
-            </a:graphic>
-          </wp:inline>
-        </w:drawing>
-      </w:r>
-      <w:r>
-        <w:fldChar w:fldCharType="end"/>
-      </w:r>
-      <w:r>
-        <w:tab/>
-      </w:r>
-      <w:r>
-        <w:tab/>
-      </w:r>
-      <w:r>
-        <w:tab/>
-      </w:r>
-      <w:r>
-        <w:tab/>
-      </w:r>
-      <w:r>
-        <w:tab/>
-      </w:r>
-      <w:r>
-        <w:tab/>
-      </w:r>
-      <w:r>
-        <w:rPr>
-          <w:lang w:val="en-US"/>
-        </w:rPr>
-        <w:t xml:space="preserve">   </w:t>
-      </w:r>
+    <w:p>
       <w:r>
         <w:rPr>
           <w:rFonts w:ascii="Times" w:hAnsi="Times" w:cs="Arial"/>
@@ -106,10 +11,18 @@
           <w:szCs w:val="40"/>
         </w:rPr>
         <w:drawing>
-          <wp:inline distT="0" distB="0" distL="0" distR="0" wp14:anchorId="68BDE101" wp14:editId="656A69ED">
-            <wp:extent cx="2429034" cy="694011"/>
+          <wp:anchor distT="0" distB="0" distL="114300" distR="114300" simplePos="0" relativeHeight="251660288" behindDoc="0" locked="0" layoutInCell="1" allowOverlap="1" wp14:anchorId="72253E18" wp14:editId="68392D01">
+            <wp:simplePos x="0" y="0"/>
+            <wp:positionH relativeFrom="column">
+              <wp:posOffset>1830770</wp:posOffset>
+            </wp:positionH>
+            <wp:positionV relativeFrom="page">
+              <wp:posOffset>958215</wp:posOffset>
+            </wp:positionV>
+            <wp:extent cx="2428875" cy="693420"/>
             <wp:effectExtent l="0" t="0" r="0" b="5080"/>
-            <wp:docPr id="1" name="Picture 1" descr="Logo&#10;&#10;Description automatically generated"/>
+            <wp:wrapNone/>
+            <wp:docPr id="2" name="Picture 1" descr="Logo&#10;&#10;Description automatically generated"/>
             <wp:cNvGraphicFramePr>
               <a:graphicFrameLocks xmlns:a="http://schemas.openxmlformats.org/drawingml/2006/main" noChangeAspect="1"/>
             </wp:cNvGraphicFramePr>
@@ -121,7 +34,7 @@
                     <pic:cNvPicPr/>
                   </pic:nvPicPr>
                   <pic:blipFill>
-                    <a:blip r:embed="rId5">
+                    <a:blip r:embed="rId4">
                       <a:extLst>
                         <a:ext uri="{28A0092B-C50C-407E-A947-70E740481C1C}">
                           <a14:useLocalDpi xmlns:a14="http://schemas.microsoft.com/office/drawing/2010/main" val="0"/>
@@ -135,7 +48,7 @@
                   <pic:spPr>
                     <a:xfrm>
                       <a:off x="0" y="0"/>
-                      <a:ext cx="2533556" cy="723874"/>
+                      <a:ext cx="2428875" cy="693420"/>
                     </a:xfrm>
                     <a:prstGeom prst="rect">
                       <a:avLst/>
@@ -144,59 +57,29 @@
                 </pic:pic>
               </a:graphicData>
             </a:graphic>
-          </wp:inline>
+            <wp14:sizeRelH relativeFrom="page">
+              <wp14:pctWidth>0</wp14:pctWidth>
+            </wp14:sizeRelH>
+            <wp14:sizeRelV relativeFrom="page">
+              <wp14:pctHeight>0</wp14:pctHeight>
+            </wp14:sizeRelV>
+          </wp:anchor>
         </w:drawing>
       </w:r>
     </w:p>
-    <w:p>
-      <w:pPr>
-        <w:rPr>
-          <w:rFonts w:ascii="Times" w:hAnsi="Times" w:cs="Arial"/>
-          <w:sz w:val="40"/>
-          <w:szCs w:val="40"/>
-        </w:rPr>
-      </w:pPr>
-    </w:p>
-    <w:p>
-      <w:pPr>
-        <w:rPr>
-          <w:rFonts w:ascii="Times" w:hAnsi="Times" w:cs="Arial"/>
-          <w:sz w:val="40"/>
-          <w:szCs w:val="40"/>
-        </w:rPr>
-      </w:pPr>
-    </w:p>
+    <w:p/>
+    <w:p/>
+    <w:p/>
+    <w:p/>
     <w:p>
       <w:pPr>
         <w:jc w:val="center"/>
         <w:rPr>
-          <w:rFonts w:ascii="Times" w:hAnsi="Times" w:cs="Arial"/>
-          <w:sz w:val="40"/>
-          <w:szCs w:val="40"/>
-        </w:rPr>
-      </w:pPr>
-    </w:p>
-    <w:p>
-      <w:pPr>
-        <w:jc w:val="center"/>
-        <w:rPr>
-          <w:rFonts w:ascii="Times" w:hAnsi="Times" w:cs="Arial"/>
-          <w:sz w:val="40"/>
-          <w:szCs w:val="40"/>
-        </w:rPr>
-      </w:pPr>
-    </w:p>
-    <w:p>
-      <w:pPr>
-        <w:jc w:val="center"/>
-        <w:rPr>
-          <w:rFonts w:ascii="Comic Sans MS" w:hAnsi="Comic Sans MS" w:cs="Arial"/>
+          <w:rFonts w:ascii="Marion" w:hAnsi="Marion"/>
           <w:b/>
           <w:bCs/>
-          <w:iCs/>
-          <w:sz w:val="48"/>
-          <w:szCs w:val="48"/>
-          <w:lang w:val="en-US"/>
+          <w:sz w:val="52"/>
+          <w:szCs w:val="72"/>
         </w:rPr>
       </w:pPr>
     </w:p>
@@ -204,13 +87,11 @@
       <w:pPr>
         <w:jc w:val="center"/>
         <w:rPr>
-          <w:rFonts w:ascii="Comic Sans MS" w:hAnsi="Comic Sans MS" w:cs="Arial"/>
+          <w:rFonts w:ascii="Marion" w:hAnsi="Marion"/>
           <w:b/>
           <w:bCs/>
-          <w:iCs/>
-          <w:sz w:val="48"/>
-          <w:szCs w:val="48"/>
-          <w:lang w:val="en-US"/>
+          <w:sz w:val="52"/>
+          <w:szCs w:val="72"/>
         </w:rPr>
       </w:pPr>
     </w:p>
@@ -218,31 +99,11 @@
       <w:pPr>
         <w:jc w:val="center"/>
         <w:rPr>
-          <w:rFonts w:ascii="Times" w:hAnsi="Times" w:cs="Arial"/>
-          <w:sz w:val="40"/>
-          <w:szCs w:val="40"/>
-          <w:lang w:val="en-US"/>
-        </w:rPr>
-      </w:pPr>
-      <w:r>
-        <w:rPr>
-          <w:rFonts w:ascii="Comic Sans MS" w:hAnsi="Comic Sans MS" w:cs="Arial"/>
+          <w:rFonts w:ascii="Marion" w:hAnsi="Marion"/>
           <w:b/>
           <w:bCs/>
-          <w:iCs/>
-          <w:sz w:val="48"/>
-          <w:szCs w:val="48"/>
-          <w:lang w:val="en-US"/>
-        </w:rPr>
-        <w:t>Freewheeling’</w:t>
-      </w:r>
-    </w:p>
-    <w:p>
-      <w:pPr>
-        <w:rPr>
-          <w:rFonts w:ascii="Times" w:hAnsi="Times" w:cs="Arial"/>
-          <w:sz w:val="40"/>
-          <w:szCs w:val="40"/>
+          <w:sz w:val="52"/>
+          <w:szCs w:val="72"/>
         </w:rPr>
       </w:pPr>
     </w:p>
@@ -250,252 +111,380 @@
       <w:pPr>
         <w:jc w:val="center"/>
         <w:rPr>
-          <w:rFonts w:ascii="Times" w:hAnsi="Times"/>
+          <w:rFonts w:ascii="Marion" w:hAnsi="Marion"/>
           <w:b/>
           <w:bCs/>
-        </w:rPr>
-      </w:pPr>
-    </w:p>
-    <w:p>
-      <w:pPr>
-        <w:jc w:val="center"/>
-        <w:rPr>
-          <w:rFonts w:ascii="Times" w:hAnsi="Times"/>
+          <w:sz w:val="52"/>
+          <w:szCs w:val="72"/>
+        </w:rPr>
+      </w:pPr>
+    </w:p>
+    <w:p>
+      <w:pPr>
+        <w:jc w:val="right"/>
+        <w:rPr>
+          <w:rFonts w:ascii="Avenir Book" w:hAnsi="Avenir Book"/>
           <w:b/>
           <w:bCs/>
-        </w:rPr>
-      </w:pPr>
-    </w:p>
-    <w:p>
-      <w:pPr>
-        <w:jc w:val="center"/>
-        <w:rPr>
-          <w:rFonts w:ascii="Times" w:hAnsi="Times" w:cs="Arial"/>
-          <w:i/>
-          <w:iCs/>
-          <w:sz w:val="40"/>
-          <w:szCs w:val="40"/>
-          <w:lang w:val="en-US"/>
-        </w:rPr>
-      </w:pPr>
-      <w:r>
-        <w:rPr>
-          <w:rFonts w:ascii="Times" w:hAnsi="Times" w:cs="Arial"/>
-          <w:i/>
-          <w:iCs/>
-          <w:sz w:val="40"/>
-          <w:szCs w:val="40"/>
-          <w:lang w:val="en-US"/>
-        </w:rPr>
-        <w:t xml:space="preserve">Process </w:t>
-      </w:r>
-      <w:r>
-        <w:rPr>
-          <w:rFonts w:ascii="Times" w:hAnsi="Times" w:cs="Arial"/>
-          <w:i/>
-          <w:iCs/>
-          <w:sz w:val="40"/>
-          <w:szCs w:val="40"/>
-          <w:lang w:val="en-US"/>
-        </w:rPr>
-        <w:t>D</w:t>
-      </w:r>
-      <w:r>
-        <w:rPr>
-          <w:rFonts w:ascii="Times" w:hAnsi="Times" w:cs="Arial"/>
-          <w:i/>
-          <w:iCs/>
-          <w:sz w:val="40"/>
-          <w:szCs w:val="40"/>
-          <w:lang w:val="en-US"/>
-        </w:rPr>
-        <w:t>ocumentation</w:t>
-      </w:r>
-    </w:p>
-    <w:p>
-      <w:pPr>
-        <w:jc w:val="center"/>
-        <w:rPr>
-          <w:rFonts w:ascii="Times" w:hAnsi="Times"/>
-          <w:i/>
-          <w:iCs/>
-        </w:rPr>
-      </w:pPr>
-    </w:p>
-    <w:p>
-      <w:pPr>
-        <w:jc w:val="center"/>
-        <w:rPr>
-          <w:rFonts w:ascii="Times" w:hAnsi="Times"/>
+          <w:sz w:val="52"/>
+          <w:szCs w:val="72"/>
+        </w:rPr>
+      </w:pPr>
+    </w:p>
+    <w:p>
+      <w:pPr>
+        <w:jc w:val="right"/>
+        <w:rPr>
+          <w:rFonts w:ascii="Avenir Book" w:hAnsi="Avenir Book"/>
           <w:b/>
           <w:bCs/>
-        </w:rPr>
-      </w:pPr>
-    </w:p>
-    <w:p>
-      <w:pPr>
-        <w:jc w:val="center"/>
-        <w:rPr>
-          <w:rFonts w:ascii="Times" w:hAnsi="Times"/>
+          <w:sz w:val="52"/>
+          <w:szCs w:val="72"/>
+        </w:rPr>
+      </w:pPr>
+      <w:r>
+        <w:rPr>
+          <w:rFonts w:ascii="Avenir Book" w:hAnsi="Avenir Book"/>
+          <w:b/>
+          <w:bCs/>
+          <w:sz w:val="52"/>
+          <w:szCs w:val="72"/>
+        </w:rPr>
+        <w:t>F</w:t>
+      </w:r>
+      <w:r>
+        <w:rPr>
+          <w:rFonts w:ascii="Avenir Book" w:hAnsi="Avenir Book"/>
+          <w:b/>
+          <w:bCs/>
+          <w:noProof/>
+          <w:sz w:val="52"/>
+          <w:szCs w:val="72"/>
+        </w:rPr>
+        <w:drawing>
+          <wp:anchor distT="0" distB="0" distL="114300" distR="114300" simplePos="0" relativeHeight="251659264" behindDoc="0" locked="0" layoutInCell="1" allowOverlap="1" wp14:anchorId="44473273" wp14:editId="7A674888">
+            <wp:simplePos x="0" y="0"/>
+            <wp:positionH relativeFrom="column">
+              <wp:posOffset>-2487220</wp:posOffset>
+            </wp:positionH>
+            <wp:positionV relativeFrom="page">
+              <wp:posOffset>6654949</wp:posOffset>
+            </wp:positionV>
+            <wp:extent cx="5274310" cy="5274310"/>
+            <wp:effectExtent l="0" t="0" r="0" b="0"/>
+            <wp:wrapNone/>
+            <wp:docPr id="1" name="图片 1"/>
+            <wp:cNvGraphicFramePr>
+              <a:graphicFrameLocks xmlns:a="http://schemas.openxmlformats.org/drawingml/2006/main" noChangeAspect="1"/>
+            </wp:cNvGraphicFramePr>
+            <a:graphic xmlns:a="http://schemas.openxmlformats.org/drawingml/2006/main">
+              <a:graphicData uri="http://schemas.openxmlformats.org/drawingml/2006/picture">
+                <pic:pic xmlns:pic="http://schemas.openxmlformats.org/drawingml/2006/picture">
+                  <pic:nvPicPr>
+                    <pic:cNvPr id="1" name="图片 1"/>
+                    <pic:cNvPicPr/>
+                  </pic:nvPicPr>
+                  <pic:blipFill>
+                    <a:blip r:embed="rId5" cstate="print">
+                      <a:alphaModFix amt="20000"/>
+                      <a:extLst>
+                        <a:ext uri="{28A0092B-C50C-407E-A947-70E740481C1C}">
+                          <a14:useLocalDpi xmlns:a14="http://schemas.microsoft.com/office/drawing/2010/main" val="0"/>
+                        </a:ext>
+                      </a:extLst>
+                    </a:blip>
+                    <a:stretch>
+                      <a:fillRect/>
+                    </a:stretch>
+                  </pic:blipFill>
+                  <pic:spPr>
+                    <a:xfrm>
+                      <a:off x="0" y="0"/>
+                      <a:ext cx="5274310" cy="5274310"/>
+                    </a:xfrm>
+                    <a:prstGeom prst="rect">
+                      <a:avLst/>
+                    </a:prstGeom>
+                  </pic:spPr>
+                </pic:pic>
+              </a:graphicData>
+            </a:graphic>
+            <wp14:sizeRelH relativeFrom="page">
+              <wp14:pctWidth>0</wp14:pctWidth>
+            </wp14:sizeRelH>
+            <wp14:sizeRelV relativeFrom="page">
+              <wp14:pctHeight>0</wp14:pctHeight>
+            </wp14:sizeRelV>
+          </wp:anchor>
+        </w:drawing>
+      </w:r>
+      <w:r>
+        <w:rPr>
+          <w:rFonts w:ascii="Avenir Book" w:hAnsi="Avenir Book"/>
+          <w:b/>
+          <w:bCs/>
+          <w:sz w:val="52"/>
+          <w:szCs w:val="72"/>
+        </w:rPr>
+        <w:t>reewheelin' Process Document</w:t>
+      </w:r>
+    </w:p>
+    <w:p>
+      <w:pPr>
+        <w:wordWrap w:val="0"/>
+        <w:jc w:val="right"/>
+        <w:rPr>
+          <w:rFonts w:ascii="Avenir Book" w:hAnsi="Avenir Book"/>
+          <w:color w:val="7F7F7F" w:themeColor="text1" w:themeTint="80"/>
+          <w:sz w:val="52"/>
+          <w:szCs w:val="72"/>
+        </w:rPr>
+      </w:pPr>
+      <w:proofErr w:type="spellStart"/>
+      <w:r>
+        <w:rPr>
+          <w:rFonts w:ascii="Avenir Book" w:hAnsi="Avenir Book"/>
+          <w:color w:val="7F7F7F" w:themeColor="text1" w:themeTint="80"/>
+          <w:sz w:val="52"/>
+          <w:szCs w:val="72"/>
+          <w:lang w:val="en-US"/>
+        </w:rPr>
+        <w:t>X</w:t>
+      </w:r>
+      <w:r>
+        <w:rPr>
+          <w:rFonts w:ascii="Avenir Book" w:hAnsi="Avenir Book"/>
+          <w:color w:val="7F7F7F" w:themeColor="text1" w:themeTint="80"/>
+          <w:sz w:val="52"/>
+          <w:szCs w:val="72"/>
+          <w:vertAlign w:val="superscript"/>
+          <w:lang w:val="en-US"/>
+        </w:rPr>
+        <w:t>th</w:t>
+      </w:r>
+      <w:proofErr w:type="spellEnd"/>
+      <w:r>
+        <w:rPr>
+          <w:rFonts w:ascii="Avenir Book" w:hAnsi="Avenir Book"/>
+          <w:color w:val="7F7F7F" w:themeColor="text1" w:themeTint="80"/>
+          <w:sz w:val="52"/>
+          <w:szCs w:val="72"/>
+          <w:vertAlign w:val="superscript"/>
+        </w:rPr>
+        <w:t xml:space="preserve"> </w:t>
+      </w:r>
+      <w:r>
+        <w:rPr>
+          <w:rFonts w:ascii="Avenir Book" w:hAnsi="Avenir Book"/>
+          <w:color w:val="7F7F7F" w:themeColor="text1" w:themeTint="80"/>
+          <w:sz w:val="52"/>
+          <w:szCs w:val="72"/>
+        </w:rPr>
+        <w:t>Iteration</w:t>
+      </w:r>
+    </w:p>
+    <w:p>
+      <w:pPr>
+        <w:jc w:val="right"/>
+        <w:rPr>
+          <w:rFonts w:ascii="Avenir Book" w:hAnsi="Avenir Book"/>
+          <w:color w:val="7F7F7F" w:themeColor="text1" w:themeTint="80"/>
+          <w:sz w:val="52"/>
+          <w:szCs w:val="72"/>
+        </w:rPr>
+      </w:pPr>
+    </w:p>
+    <w:p>
+      <w:pPr>
+        <w:jc w:val="right"/>
+        <w:rPr>
+          <w:rFonts w:ascii="Avenir Book" w:hAnsi="Avenir Book"/>
+          <w:b/>
+          <w:bCs/>
+          <w:sz w:val="52"/>
+          <w:szCs w:val="72"/>
+        </w:rPr>
+      </w:pPr>
+    </w:p>
+    <w:p>
+      <w:pPr>
+        <w:jc w:val="right"/>
+        <w:rPr>
+          <w:rFonts w:ascii="Avenir Book" w:hAnsi="Avenir Book"/>
+          <w:b/>
+          <w:bCs/>
+          <w:sz w:val="52"/>
+          <w:szCs w:val="72"/>
+        </w:rPr>
+      </w:pPr>
+    </w:p>
+    <w:p>
+      <w:pPr>
+        <w:jc w:val="right"/>
+        <w:rPr>
+          <w:rFonts w:ascii="Avenir Book" w:hAnsi="Avenir Book"/>
+          <w:b/>
+          <w:bCs/>
+          <w:sz w:val="52"/>
+          <w:szCs w:val="72"/>
+        </w:rPr>
+      </w:pPr>
+    </w:p>
+    <w:p>
+      <w:pPr>
+        <w:jc w:val="right"/>
+        <w:rPr>
+          <w:rFonts w:ascii="Avenir Book" w:hAnsi="Avenir Book"/>
+          <w:b/>
+          <w:bCs/>
+          <w:sz w:val="52"/>
+          <w:szCs w:val="72"/>
+        </w:rPr>
+      </w:pPr>
+    </w:p>
+    <w:p>
+      <w:pPr>
+        <w:jc w:val="right"/>
+        <w:rPr>
+          <w:rFonts w:ascii="Avenir Book" w:hAnsi="Avenir Book" w:hint="eastAsia"/>
+          <w:b/>
+          <w:bCs/>
+          <w:sz w:val="52"/>
+          <w:szCs w:val="72"/>
+        </w:rPr>
+      </w:pPr>
+    </w:p>
+    <w:p>
+      <w:pPr>
+        <w:jc w:val="right"/>
+        <w:rPr>
+          <w:rFonts w:ascii="Avenir Book" w:hAnsi="Avenir Book"/>
+          <w:b/>
+          <w:bCs/>
+          <w:sz w:val="52"/>
+          <w:szCs w:val="72"/>
+        </w:rPr>
+      </w:pPr>
+    </w:p>
+    <w:p>
+      <w:pPr>
+        <w:wordWrap w:val="0"/>
+        <w:jc w:val="right"/>
+        <w:rPr>
+          <w:rFonts w:ascii="Avenir Book" w:hAnsi="Avenir Book"/>
+          <w:color w:val="7F7F7F" w:themeColor="text1" w:themeTint="80"/>
           <w:sz w:val="28"/>
-          <w:szCs w:val="28"/>
-        </w:rPr>
-      </w:pPr>
-    </w:p>
-    <w:p>
-      <w:pPr>
-        <w:jc w:val="center"/>
-        <w:rPr>
-          <w:rFonts w:ascii="Times" w:hAnsi="Times"/>
+          <w:szCs w:val="36"/>
+          <w:lang w:val="en-US"/>
+        </w:rPr>
+      </w:pPr>
+      <w:r>
+        <w:rPr>
+          <w:rFonts w:ascii="Avenir Book" w:hAnsi="Avenir Book" w:hint="eastAsia"/>
+          <w:color w:val="7F7F7F" w:themeColor="text1" w:themeTint="80"/>
           <w:sz w:val="28"/>
-          <w:szCs w:val="28"/>
-        </w:rPr>
-      </w:pPr>
-    </w:p>
-    <w:p>
-      <w:pPr>
-        <w:jc w:val="center"/>
-        <w:rPr>
-          <w:rFonts w:ascii="Times" w:hAnsi="Times"/>
+          <w:szCs w:val="36"/>
+        </w:rPr>
+        <w:t>Author</w:t>
+      </w:r>
+      <w:r>
+        <w:rPr>
+          <w:rFonts w:ascii="Avenir Book" w:hAnsi="Avenir Book"/>
+          <w:color w:val="7F7F7F" w:themeColor="text1" w:themeTint="80"/>
           <w:sz w:val="28"/>
-          <w:szCs w:val="28"/>
-        </w:rPr>
-      </w:pPr>
-    </w:p>
-    <w:p>
-      <w:pPr>
-        <w:jc w:val="center"/>
-        <w:rPr>
-          <w:rFonts w:ascii="Times" w:hAnsi="Times"/>
+          <w:szCs w:val="36"/>
+        </w:rPr>
+        <w:t xml:space="preserve">: </w:t>
+      </w:r>
+      <w:proofErr w:type="spellStart"/>
+      <w:r>
+        <w:rPr>
+          <w:rFonts w:ascii="Avenir Book" w:hAnsi="Avenir Book"/>
+          <w:color w:val="7F7F7F" w:themeColor="text1" w:themeTint="80"/>
           <w:sz w:val="28"/>
-          <w:szCs w:val="28"/>
-        </w:rPr>
-      </w:pPr>
-    </w:p>
-    <w:p>
-      <w:pPr>
-        <w:jc w:val="center"/>
-        <w:rPr>
-          <w:rFonts w:ascii="Times" w:hAnsi="Times"/>
+          <w:szCs w:val="36"/>
+          <w:lang w:val="en-US"/>
+        </w:rPr>
+        <w:t>xxxxxxxxxxx</w:t>
+      </w:r>
+      <w:proofErr w:type="spellEnd"/>
+    </w:p>
+    <w:p>
+      <w:pPr>
+        <w:wordWrap w:val="0"/>
+        <w:jc w:val="right"/>
+        <w:rPr>
+          <w:rFonts w:ascii="Avenir Book" w:hAnsi="Avenir Book"/>
+          <w:color w:val="7F7F7F" w:themeColor="text1" w:themeTint="80"/>
           <w:sz w:val="28"/>
-          <w:szCs w:val="28"/>
-        </w:rPr>
-      </w:pPr>
-    </w:p>
-    <w:p>
-      <w:pPr>
-        <w:jc w:val="center"/>
-        <w:rPr>
-          <w:rFonts w:ascii="Times" w:hAnsi="Times"/>
+          <w:szCs w:val="36"/>
+        </w:rPr>
+      </w:pPr>
+      <w:r>
+        <w:rPr>
+          <w:rFonts w:ascii="Avenir Book" w:hAnsi="Avenir Book"/>
+          <w:color w:val="7F7F7F" w:themeColor="text1" w:themeTint="80"/>
           <w:sz w:val="28"/>
-          <w:szCs w:val="28"/>
-        </w:rPr>
-      </w:pPr>
-    </w:p>
-    <w:p>
-      <w:pPr>
-        <w:rPr>
-          <w:rFonts w:ascii="Times" w:hAnsi="Times"/>
+          <w:szCs w:val="36"/>
+        </w:rPr>
+        <w:t xml:space="preserve">Date: </w:t>
+      </w:r>
+      <w:r>
+        <w:rPr>
+          <w:rFonts w:ascii="Avenir Book" w:hAnsi="Avenir Book"/>
+          <w:color w:val="7F7F7F" w:themeColor="text1" w:themeTint="80"/>
           <w:sz w:val="28"/>
-          <w:szCs w:val="28"/>
-        </w:rPr>
-      </w:pPr>
-    </w:p>
-    <w:p>
-      <w:pPr>
-        <w:rPr>
-          <w:rFonts w:ascii="Times" w:hAnsi="Times"/>
+          <w:szCs w:val="36"/>
+          <w:lang w:val="en-US"/>
+        </w:rPr>
+        <w:t>xx</w:t>
+      </w:r>
+      <w:r>
+        <w:rPr>
+          <w:rFonts w:ascii="Avenir Book" w:hAnsi="Avenir Book"/>
+          <w:color w:val="7F7F7F" w:themeColor="text1" w:themeTint="80"/>
           <w:sz w:val="28"/>
-          <w:szCs w:val="28"/>
-        </w:rPr>
-      </w:pPr>
-    </w:p>
-    <w:p>
-      <w:pPr>
-        <w:rPr>
-          <w:rFonts w:ascii="Times" w:hAnsi="Times"/>
+          <w:szCs w:val="36"/>
+        </w:rPr>
+        <w:t>/12/2020</w:t>
+      </w:r>
+    </w:p>
+    <w:p>
+      <w:pPr>
+        <w:jc w:val="right"/>
+        <w:rPr>
+          <w:rFonts w:ascii="Avenir Book" w:hAnsi="Avenir Book"/>
+          <w:color w:val="7F7F7F" w:themeColor="text1" w:themeTint="80"/>
           <w:sz w:val="28"/>
-          <w:szCs w:val="28"/>
-        </w:rPr>
-      </w:pPr>
-    </w:p>
-    <w:p>
-      <w:pPr>
-        <w:rPr>
-          <w:rFonts w:ascii="Times" w:hAnsi="Times"/>
+          <w:szCs w:val="36"/>
+        </w:rPr>
+      </w:pPr>
+    </w:p>
+    <w:p>
+      <w:pPr>
+        <w:jc w:val="right"/>
+        <w:rPr>
+          <w:rFonts w:ascii="Avenir Book" w:hAnsi="Avenir Book"/>
+          <w:color w:val="7F7F7F" w:themeColor="text1" w:themeTint="80"/>
           <w:sz w:val="28"/>
-          <w:szCs w:val="28"/>
-        </w:rPr>
-      </w:pPr>
-    </w:p>
-    <w:p>
-      <w:pPr>
-        <w:rPr>
-          <w:rFonts w:ascii="Times" w:hAnsi="Times"/>
+          <w:szCs w:val="36"/>
+        </w:rPr>
+      </w:pPr>
+    </w:p>
+    <w:p>
+      <w:pPr>
+        <w:jc w:val="right"/>
+        <w:rPr>
+          <w:rFonts w:ascii="Avenir Book" w:hAnsi="Avenir Book" w:hint="eastAsia"/>
+          <w:color w:val="7F7F7F" w:themeColor="text1" w:themeTint="80"/>
           <w:sz w:val="28"/>
-          <w:szCs w:val="28"/>
-        </w:rPr>
-      </w:pPr>
-    </w:p>
-    <w:p>
-      <w:pPr>
-        <w:rPr>
-          <w:rFonts w:ascii="Times" w:hAnsi="Times"/>
-          <w:sz w:val="28"/>
-          <w:szCs w:val="28"/>
-        </w:rPr>
-      </w:pPr>
-    </w:p>
-    <w:p>
-      <w:pPr>
-        <w:jc w:val="center"/>
-        <w:rPr>
-          <w:rFonts w:ascii="Times" w:hAnsi="Times"/>
-          <w:sz w:val="28"/>
-          <w:szCs w:val="28"/>
-        </w:rPr>
-      </w:pPr>
-      <w:r>
-        <w:rPr>
-          <w:rFonts w:ascii="Times" w:hAnsi="Times"/>
-          <w:sz w:val="28"/>
-          <w:szCs w:val="28"/>
-        </w:rPr>
-        <w:t>Zihan Zhou</w:t>
-      </w:r>
-    </w:p>
-    <w:p>
-      <w:pPr>
-        <w:jc w:val="center"/>
-        <w:rPr>
-          <w:rFonts w:ascii="Times" w:hAnsi="Times"/>
-          <w:sz w:val="28"/>
-          <w:szCs w:val="28"/>
-        </w:rPr>
-      </w:pPr>
-    </w:p>
-    <w:p>
-      <w:pPr>
-        <w:jc w:val="center"/>
-        <w:rPr>
-          <w:rFonts w:ascii="Times" w:hAnsi="Times"/>
-          <w:sz w:val="28"/>
-          <w:szCs w:val="28"/>
-        </w:rPr>
-      </w:pPr>
-      <w:r>
-        <w:rPr>
-          <w:rFonts w:ascii="Times" w:hAnsi="Times"/>
-          <w:sz w:val="28"/>
-          <w:szCs w:val="28"/>
-        </w:rPr>
-        <w:t>Leeds id: 201487560</w:t>
-      </w:r>
-    </w:p>
-    <w:p>
-      <w:pPr>
-        <w:spacing w:line="360" w:lineRule="auto"/>
-        <w:jc w:val="center"/>
+          <w:szCs w:val="36"/>
+        </w:rPr>
+      </w:pPr>
+    </w:p>
+    <w:p>
+      <w:pPr>
+        <w:spacing w:line="360" w:lineRule="auto"/>
         <w:rPr>
           <w:rFonts w:ascii="Times" w:hAnsi="Times" w:cs="Arial"/>
           <w:sz w:val="44"/>
@@ -505,34 +494,265 @@
       </w:pPr>
       <w:r>
         <w:rPr>
-          <w:rFonts w:ascii="Times" w:hAnsi="Times"/>
-          <w:sz w:val="28"/>
-          <w:szCs w:val="28"/>
-          <w:lang w:val="en-US"/>
-        </w:rPr>
-        <w:t>Date added: YYYY-MM-DD</w:t>
-      </w:r>
-    </w:p>
-    <w:p>
-      <w:pPr>
-        <w:spacing w:line="360" w:lineRule="auto"/>
-        <w:rPr>
           <w:rFonts w:ascii="Times" w:hAnsi="Times" w:cs="Arial"/>
           <w:sz w:val="44"/>
           <w:szCs w:val="44"/>
           <w:lang w:val="en-US"/>
         </w:rPr>
-      </w:pPr>
-      <w:r>
+        <w:lastRenderedPageBreak/>
+        <w:t>1.Prototypes</w:t>
+      </w:r>
+    </w:p>
+    <w:p>
+      <w:pPr>
+        <w:spacing w:line="360" w:lineRule="auto"/>
+        <w:rPr>
+          <w:rFonts w:ascii="Times" w:hAnsi="Times" w:cs="Arial"/>
+          <w:sz w:val="36"/>
+          <w:szCs w:val="36"/>
+          <w:lang w:val="en-US"/>
+        </w:rPr>
+      </w:pPr>
+      <w:r>
+        <w:rPr>
+          <w:rFonts w:ascii="Times" w:hAnsi="Times" w:cs="Arial"/>
+          <w:sz w:val="36"/>
+          <w:szCs w:val="36"/>
+          <w:lang w:val="en-US"/>
+        </w:rPr>
+        <w:t>1.1 Goal of current cycle and priority selections</w:t>
+      </w:r>
+    </w:p>
+    <w:p>
+      <w:pPr>
+        <w:spacing w:line="360" w:lineRule="auto"/>
+        <w:rPr>
+          <w:rFonts w:ascii="Times" w:hAnsi="Times" w:cs="Arial"/>
+          <w:sz w:val="36"/>
+          <w:szCs w:val="36"/>
+          <w:lang w:val="en-US"/>
+        </w:rPr>
+      </w:pPr>
+      <w:r>
+        <w:rPr>
+          <w:rFonts w:ascii="Times" w:hAnsi="Times" w:cs="Arial"/>
+          <w:sz w:val="36"/>
+          <w:szCs w:val="36"/>
+          <w:lang w:val="en-US"/>
+        </w:rPr>
+        <w:t>1.2 Prototyping techniques and software utilizations</w:t>
+      </w:r>
+    </w:p>
+    <w:p>
+      <w:pPr>
+        <w:spacing w:line="360" w:lineRule="auto"/>
+        <w:rPr>
+          <w:rFonts w:ascii="Times" w:hAnsi="Times" w:cs="Arial"/>
+          <w:sz w:val="36"/>
+          <w:szCs w:val="36"/>
+          <w:lang w:val="en-US"/>
+        </w:rPr>
+      </w:pPr>
+      <w:r>
+        <w:rPr>
+          <w:rFonts w:ascii="Times" w:hAnsi="Times" w:cs="Arial"/>
+          <w:sz w:val="36"/>
+          <w:szCs w:val="36"/>
+          <w:lang w:val="en-US"/>
+        </w:rPr>
+        <w:t>1.3 Theoretical motivations</w:t>
+      </w:r>
+    </w:p>
+    <w:p>
+      <w:pPr>
+        <w:spacing w:line="360" w:lineRule="auto"/>
+        <w:rPr>
+          <w:rFonts w:ascii="Times" w:hAnsi="Times" w:cs="Arial"/>
+          <w:sz w:val="36"/>
+          <w:szCs w:val="36"/>
+          <w:lang w:val="en-US"/>
+        </w:rPr>
+      </w:pPr>
+      <w:r>
+        <w:rPr>
+          <w:rFonts w:ascii="Times" w:hAnsi="Times" w:cs="Arial"/>
+          <w:sz w:val="36"/>
+          <w:szCs w:val="36"/>
+          <w:lang w:val="en-US"/>
+        </w:rPr>
+        <w:t xml:space="preserve">1.4 </w:t>
+      </w:r>
+      <w:r>
+        <w:rPr>
+          <w:rFonts w:ascii="Times" w:hAnsi="Times" w:cs="Arial"/>
+          <w:sz w:val="36"/>
+          <w:szCs w:val="36"/>
+          <w:lang w:val="en-US"/>
+        </w:rPr>
+        <w:t>W</w:t>
+      </w:r>
+      <w:r>
+        <w:rPr>
+          <w:rFonts w:ascii="Times" w:hAnsi="Times" w:cs="Arial"/>
+          <w:sz w:val="36"/>
+          <w:szCs w:val="36"/>
+          <w:lang w:val="en-US"/>
+        </w:rPr>
+        <w:t>orking technique</w:t>
+      </w:r>
+      <w:r>
+        <w:rPr>
+          <w:rFonts w:ascii="Times" w:hAnsi="Times" w:cs="Arial"/>
+          <w:sz w:val="36"/>
+          <w:szCs w:val="36"/>
+          <w:lang w:val="en-US"/>
+        </w:rPr>
+        <w:t xml:space="preserve"> chosen</w:t>
+      </w:r>
+    </w:p>
+    <w:p>
+      <w:pPr>
+        <w:spacing w:line="360" w:lineRule="auto"/>
+        <w:rPr>
+          <w:rFonts w:ascii="Times" w:hAnsi="Times" w:cs="Arial"/>
+          <w:sz w:val="32"/>
+          <w:szCs w:val="32"/>
+          <w:lang w:val="en-US"/>
+        </w:rPr>
+      </w:pPr>
+      <w:r>
+        <w:rPr>
+          <w:rFonts w:ascii="Times" w:hAnsi="Times" w:cs="Arial"/>
+          <w:lang w:val="en-US"/>
+        </w:rPr>
+        <w:tab/>
+      </w:r>
+      <w:r>
+        <w:rPr>
+          <w:rFonts w:ascii="Times" w:hAnsi="Times" w:cs="Arial"/>
+          <w:sz w:val="32"/>
+          <w:szCs w:val="32"/>
+          <w:lang w:val="en-US"/>
+        </w:rPr>
+        <w:t>1.4.1 Justifications</w:t>
+      </w:r>
+    </w:p>
+    <w:p>
+      <w:pPr>
+        <w:spacing w:line="360" w:lineRule="auto"/>
+        <w:rPr>
+          <w:rFonts w:ascii="Times" w:hAnsi="Times" w:cs="Arial"/>
+          <w:lang w:val="en-US"/>
+        </w:rPr>
+      </w:pPr>
+      <w:r>
+        <w:rPr>
+          <w:rFonts w:ascii="Times" w:hAnsi="Times" w:cs="Arial"/>
+          <w:sz w:val="32"/>
+          <w:szCs w:val="32"/>
+          <w:lang w:val="en-US"/>
+        </w:rPr>
+        <w:tab/>
+        <w:t>1.4.2 Evidence</w:t>
+      </w:r>
+    </w:p>
+    <w:p>
+      <w:pPr>
+        <w:spacing w:line="360" w:lineRule="auto"/>
+        <w:rPr>
+          <w:rFonts w:ascii="Times" w:hAnsi="Times" w:cs="Arial"/>
+          <w:sz w:val="36"/>
+          <w:szCs w:val="36"/>
+          <w:lang w:val="en-US"/>
+        </w:rPr>
+      </w:pPr>
+      <w:r>
+        <w:rPr>
+          <w:rFonts w:ascii="Times" w:hAnsi="Times" w:cs="Arial"/>
+          <w:sz w:val="36"/>
+          <w:szCs w:val="36"/>
+          <w:lang w:val="en-US"/>
+        </w:rPr>
+        <w:t>1.5 Exploration and discussions</w:t>
+      </w:r>
+    </w:p>
+    <w:p>
+      <w:pPr>
+        <w:spacing w:line="360" w:lineRule="auto"/>
+        <w:rPr>
+          <w:rFonts w:ascii="Times" w:hAnsi="Times" w:cs="Arial"/>
+          <w:sz w:val="32"/>
+          <w:szCs w:val="32"/>
+          <w:lang w:val="en-US"/>
+        </w:rPr>
+      </w:pPr>
+      <w:r>
+        <w:rPr>
+          <w:rFonts w:ascii="Times" w:hAnsi="Times" w:cs="Arial"/>
+          <w:sz w:val="36"/>
+          <w:szCs w:val="36"/>
+          <w:lang w:val="en-US"/>
+        </w:rPr>
+        <w:tab/>
+      </w:r>
+      <w:r>
+        <w:rPr>
+          <w:rFonts w:ascii="Times" w:hAnsi="Times" w:cs="Arial"/>
+          <w:sz w:val="32"/>
+          <w:szCs w:val="32"/>
+          <w:lang w:val="en-US"/>
+        </w:rPr>
+        <w:t>1.5.1 The Design</w:t>
+      </w:r>
+    </w:p>
+    <w:p>
+      <w:pPr>
+        <w:spacing w:line="360" w:lineRule="auto"/>
+        <w:rPr>
+          <w:rFonts w:ascii="Times" w:hAnsi="Times" w:cs="Arial"/>
+          <w:sz w:val="32"/>
+          <w:szCs w:val="32"/>
+          <w:lang w:val="en-US"/>
+        </w:rPr>
+      </w:pPr>
+      <w:r>
+        <w:rPr>
+          <w:rFonts w:ascii="Times" w:hAnsi="Times" w:cs="Arial"/>
+          <w:sz w:val="32"/>
+          <w:szCs w:val="32"/>
+          <w:lang w:val="en-US"/>
+        </w:rPr>
+        <w:tab/>
+      </w:r>
+      <w:r>
+        <w:rPr>
+          <w:rFonts w:ascii="Times" w:hAnsi="Times" w:cs="Arial"/>
+          <w:sz w:val="32"/>
+          <w:szCs w:val="32"/>
+          <w:lang w:val="en-US"/>
+        </w:rPr>
+        <w:t>1</w:t>
+      </w:r>
+      <w:r>
+        <w:rPr>
+          <w:rFonts w:ascii="Times" w:hAnsi="Times" w:cs="Arial"/>
+          <w:sz w:val="32"/>
+          <w:szCs w:val="32"/>
+          <w:lang w:val="en-US"/>
+        </w:rPr>
+        <w:t>.5.2 The Process and evolution</w:t>
+      </w:r>
+    </w:p>
+    <w:p>
+      <w:pPr>
+        <w:spacing w:line="360" w:lineRule="auto"/>
         <w:rPr>
           <w:rFonts w:ascii="Times" w:hAnsi="Times" w:cs="Arial"/>
           <w:sz w:val="44"/>
           <w:szCs w:val="44"/>
           <w:lang w:val="en-US"/>
         </w:rPr>
-        <w:lastRenderedPageBreak/>
-        <w:t>1.</w:t>
-      </w:r>
+      </w:pPr>
       <w:r>
         <w:rPr>
           <w:rFonts w:ascii="Times" w:hAnsi="Times" w:cs="Arial"/>
@@ -540,268 +760,68 @@
           <w:szCs w:val="44"/>
           <w:lang w:val="en-US"/>
         </w:rPr>
-        <w:t>P</w:t>
-      </w:r>
-      <w:r>
+        <w:t>2.Code</w:t>
+      </w:r>
+    </w:p>
+    <w:p>
+      <w:pPr>
+        <w:spacing w:line="360" w:lineRule="auto"/>
+        <w:rPr>
+          <w:rFonts w:ascii="Times" w:hAnsi="Times" w:cs="Arial"/>
+          <w:sz w:val="36"/>
+          <w:szCs w:val="36"/>
+          <w:lang w:val="en-US"/>
+        </w:rPr>
+      </w:pPr>
+      <w:r>
+        <w:rPr>
+          <w:rFonts w:ascii="Times" w:hAnsi="Times" w:cs="Arial"/>
+          <w:sz w:val="36"/>
+          <w:szCs w:val="36"/>
+          <w:lang w:val="en-US"/>
+        </w:rPr>
+        <w:t>2.1 Illustrating the UI improvements</w:t>
+      </w:r>
+    </w:p>
+    <w:p>
+      <w:pPr>
+        <w:spacing w:line="360" w:lineRule="auto"/>
+        <w:rPr>
+          <w:rFonts w:ascii="Times" w:hAnsi="Times" w:cs="Arial"/>
+          <w:sz w:val="36"/>
+          <w:szCs w:val="36"/>
+          <w:lang w:val="en-US"/>
+        </w:rPr>
+      </w:pPr>
+      <w:r>
+        <w:rPr>
+          <w:rFonts w:ascii="Times" w:hAnsi="Times" w:cs="Arial"/>
+          <w:sz w:val="36"/>
+          <w:szCs w:val="36"/>
+          <w:lang w:val="en-US"/>
+        </w:rPr>
+        <w:t>2.2 Scrutinize the differences</w:t>
+      </w:r>
+    </w:p>
+    <w:p>
+      <w:pPr>
+        <w:spacing w:line="360" w:lineRule="auto"/>
         <w:rPr>
           <w:rFonts w:ascii="Times" w:hAnsi="Times" w:cs="Arial"/>
           <w:sz w:val="44"/>
           <w:szCs w:val="44"/>
           <w:lang w:val="en-US"/>
         </w:rPr>
-        <w:t>rototypes</w:t>
-      </w:r>
-    </w:p>
-    <w:p>
-      <w:pPr>
-        <w:spacing w:line="360" w:lineRule="auto"/>
-        <w:rPr>
-          <w:rFonts w:ascii="Times" w:hAnsi="Times" w:cs="Arial"/>
-          <w:sz w:val="36"/>
-          <w:szCs w:val="36"/>
-          <w:lang w:val="en-US"/>
-        </w:rPr>
-      </w:pPr>
-      <w:r>
-        <w:rPr>
-          <w:rFonts w:ascii="Times" w:hAnsi="Times" w:cs="Arial"/>
-          <w:sz w:val="36"/>
-          <w:szCs w:val="36"/>
-          <w:lang w:val="en-US"/>
-        </w:rPr>
-        <w:t>1.1 Goal of current cycle and priority selections</w:t>
-      </w:r>
-    </w:p>
-    <w:p>
-      <w:pPr>
-        <w:spacing w:line="360" w:lineRule="auto"/>
-        <w:rPr>
-          <w:rFonts w:ascii="Times" w:hAnsi="Times" w:cs="Arial"/>
-          <w:sz w:val="36"/>
-          <w:szCs w:val="36"/>
-          <w:lang w:val="en-US"/>
-        </w:rPr>
-      </w:pPr>
-      <w:r>
-        <w:rPr>
-          <w:rFonts w:ascii="Times" w:hAnsi="Times" w:cs="Arial"/>
-          <w:sz w:val="36"/>
-          <w:szCs w:val="36"/>
-          <w:lang w:val="en-US"/>
-        </w:rPr>
-        <w:t>1.2 Prototyping techniques and software utilizations</w:t>
-      </w:r>
-    </w:p>
-    <w:p>
-      <w:pPr>
-        <w:spacing w:line="360" w:lineRule="auto"/>
-        <w:rPr>
-          <w:rFonts w:ascii="Times" w:hAnsi="Times" w:cs="Arial"/>
-          <w:sz w:val="36"/>
-          <w:szCs w:val="36"/>
-          <w:lang w:val="en-US"/>
-        </w:rPr>
-      </w:pPr>
-      <w:r>
-        <w:rPr>
-          <w:rFonts w:ascii="Times" w:hAnsi="Times" w:cs="Arial"/>
-          <w:sz w:val="36"/>
-          <w:szCs w:val="36"/>
-          <w:lang w:val="en-US"/>
-        </w:rPr>
-        <w:t>1.3 Theoretical motivations</w:t>
-      </w:r>
-    </w:p>
-    <w:p>
-      <w:pPr>
-        <w:spacing w:line="360" w:lineRule="auto"/>
-        <w:rPr>
-          <w:rFonts w:ascii="Times" w:hAnsi="Times" w:cs="Arial"/>
-          <w:sz w:val="36"/>
-          <w:szCs w:val="36"/>
-          <w:lang w:val="en-US"/>
-        </w:rPr>
-      </w:pPr>
-      <w:r>
-        <w:rPr>
-          <w:rFonts w:ascii="Times" w:hAnsi="Times" w:cs="Arial"/>
-          <w:sz w:val="36"/>
-          <w:szCs w:val="36"/>
-          <w:lang w:val="en-US"/>
-        </w:rPr>
-        <w:t xml:space="preserve">1.4 </w:t>
-      </w:r>
-      <w:r>
-        <w:rPr>
-          <w:rFonts w:ascii="Times" w:hAnsi="Times" w:cs="Arial"/>
-          <w:sz w:val="36"/>
-          <w:szCs w:val="36"/>
-          <w:lang w:val="en-US"/>
-        </w:rPr>
-        <w:t>W</w:t>
-      </w:r>
-      <w:r>
-        <w:rPr>
-          <w:rFonts w:ascii="Times" w:hAnsi="Times" w:cs="Arial"/>
-          <w:sz w:val="36"/>
-          <w:szCs w:val="36"/>
-          <w:lang w:val="en-US"/>
-        </w:rPr>
-        <w:t>orking technique</w:t>
-      </w:r>
-      <w:r>
-        <w:rPr>
-          <w:rFonts w:ascii="Times" w:hAnsi="Times" w:cs="Arial"/>
-          <w:sz w:val="36"/>
-          <w:szCs w:val="36"/>
-          <w:lang w:val="en-US"/>
-        </w:rPr>
-        <w:t xml:space="preserve"> chosen</w:t>
-      </w:r>
-    </w:p>
-    <w:p>
-      <w:pPr>
-        <w:spacing w:line="360" w:lineRule="auto"/>
-        <w:rPr>
-          <w:rFonts w:ascii="Times" w:hAnsi="Times" w:cs="Arial"/>
-          <w:sz w:val="32"/>
-          <w:szCs w:val="32"/>
-          <w:lang w:val="en-US"/>
-        </w:rPr>
-      </w:pPr>
-      <w:r>
-        <w:rPr>
-          <w:rFonts w:ascii="Times" w:hAnsi="Times" w:cs="Arial"/>
-          <w:lang w:val="en-US"/>
-        </w:rPr>
-        <w:tab/>
-      </w:r>
-      <w:r>
-        <w:rPr>
-          <w:rFonts w:ascii="Times" w:hAnsi="Times" w:cs="Arial"/>
-          <w:sz w:val="32"/>
-          <w:szCs w:val="32"/>
-          <w:lang w:val="en-US"/>
-        </w:rPr>
-        <w:t>1.4.1 Justifications</w:t>
-      </w:r>
-    </w:p>
-    <w:p>
-      <w:pPr>
-        <w:spacing w:line="360" w:lineRule="auto"/>
-        <w:rPr>
-          <w:rFonts w:ascii="Times" w:hAnsi="Times" w:cs="Arial"/>
-          <w:lang w:val="en-US"/>
-        </w:rPr>
-      </w:pPr>
-      <w:r>
-        <w:rPr>
-          <w:rFonts w:ascii="Times" w:hAnsi="Times" w:cs="Arial"/>
-          <w:sz w:val="32"/>
-          <w:szCs w:val="32"/>
-          <w:lang w:val="en-US"/>
-        </w:rPr>
-        <w:tab/>
-        <w:t>1.4.2 Evidence</w:t>
-      </w:r>
-    </w:p>
-    <w:p>
-      <w:pPr>
-        <w:spacing w:line="360" w:lineRule="auto"/>
-        <w:rPr>
-          <w:rFonts w:ascii="Times" w:hAnsi="Times" w:cs="Arial"/>
-          <w:sz w:val="36"/>
-          <w:szCs w:val="36"/>
-          <w:lang w:val="en-US"/>
-        </w:rPr>
-      </w:pPr>
-      <w:r>
-        <w:rPr>
-          <w:rFonts w:ascii="Times" w:hAnsi="Times" w:cs="Arial"/>
-          <w:sz w:val="36"/>
-          <w:szCs w:val="36"/>
-          <w:lang w:val="en-US"/>
-        </w:rPr>
-        <w:t>1.5 Exploration and discussions</w:t>
-      </w:r>
-    </w:p>
-    <w:p>
-      <w:pPr>
-        <w:spacing w:line="360" w:lineRule="auto"/>
-        <w:rPr>
-          <w:rFonts w:ascii="Times" w:hAnsi="Times" w:cs="Arial"/>
-          <w:sz w:val="32"/>
-          <w:szCs w:val="32"/>
-          <w:lang w:val="en-US"/>
-        </w:rPr>
-      </w:pPr>
-      <w:r>
-        <w:rPr>
-          <w:rFonts w:ascii="Times" w:hAnsi="Times" w:cs="Arial"/>
-          <w:sz w:val="36"/>
-          <w:szCs w:val="36"/>
-          <w:lang w:val="en-US"/>
-        </w:rPr>
-        <w:tab/>
-      </w:r>
-      <w:r>
-        <w:rPr>
-          <w:rFonts w:ascii="Times" w:hAnsi="Times" w:cs="Arial"/>
-          <w:sz w:val="32"/>
-          <w:szCs w:val="32"/>
-          <w:lang w:val="en-US"/>
-        </w:rPr>
-        <w:t>1.5.1 The Design</w:t>
-      </w:r>
-    </w:p>
-    <w:p>
-      <w:pPr>
-        <w:spacing w:line="360" w:lineRule="auto"/>
-        <w:rPr>
-          <w:rFonts w:ascii="Times" w:hAnsi="Times" w:cs="Arial"/>
-          <w:sz w:val="32"/>
-          <w:szCs w:val="32"/>
-          <w:lang w:val="en-US"/>
-        </w:rPr>
-      </w:pPr>
-      <w:r>
-        <w:rPr>
-          <w:rFonts w:ascii="Times" w:hAnsi="Times" w:cs="Arial"/>
-          <w:sz w:val="32"/>
-          <w:szCs w:val="32"/>
-          <w:lang w:val="en-US"/>
-        </w:rPr>
-        <w:tab/>
-      </w:r>
-      <w:r>
-        <w:rPr>
-          <w:rFonts w:ascii="Times" w:hAnsi="Times" w:cs="Arial"/>
-          <w:sz w:val="32"/>
-          <w:szCs w:val="32"/>
-          <w:lang w:val="en-US"/>
-        </w:rPr>
-        <w:t>1</w:t>
-      </w:r>
-      <w:r>
-        <w:rPr>
-          <w:rFonts w:ascii="Times" w:hAnsi="Times" w:cs="Arial"/>
-          <w:sz w:val="32"/>
-          <w:szCs w:val="32"/>
-          <w:lang w:val="en-US"/>
-        </w:rPr>
-        <w:t>.5.2 The Process and evolution</w:t>
-      </w:r>
-    </w:p>
-    <w:p>
-      <w:pPr>
-        <w:spacing w:line="360" w:lineRule="auto"/>
+      </w:pPr>
+      <w:r>
         <w:rPr>
           <w:rFonts w:ascii="Times" w:hAnsi="Times" w:cs="Arial"/>
           <w:sz w:val="44"/>
           <w:szCs w:val="44"/>
           <w:lang w:val="en-US"/>
         </w:rPr>
-      </w:pPr>
+        <w:t>3.</w:t>
+      </w:r>
       <w:r>
         <w:rPr>
           <w:rFonts w:ascii="Times" w:hAnsi="Times" w:cs="Arial"/>
@@ -809,7 +829,7 @@
           <w:szCs w:val="44"/>
           <w:lang w:val="en-US"/>
         </w:rPr>
-        <w:t>2.</w:t>
+        <w:t>E</w:t>
       </w:r>
       <w:r>
         <w:rPr>
@@ -818,93 +838,6 @@
           <w:szCs w:val="44"/>
           <w:lang w:val="en-US"/>
         </w:rPr>
-        <w:t>C</w:t>
-      </w:r>
-      <w:r>
-        <w:rPr>
-          <w:rFonts w:ascii="Times" w:hAnsi="Times" w:cs="Arial"/>
-          <w:sz w:val="44"/>
-          <w:szCs w:val="44"/>
-          <w:lang w:val="en-US"/>
-        </w:rPr>
-        <w:t>ode</w:t>
-      </w:r>
-    </w:p>
-    <w:p>
-      <w:pPr>
-        <w:spacing w:line="360" w:lineRule="auto"/>
-        <w:rPr>
-          <w:rFonts w:ascii="Times" w:hAnsi="Times" w:cs="Arial"/>
-          <w:sz w:val="36"/>
-          <w:szCs w:val="36"/>
-          <w:lang w:val="en-US"/>
-        </w:rPr>
-      </w:pPr>
-      <w:r>
-        <w:rPr>
-          <w:rFonts w:ascii="Times" w:hAnsi="Times" w:cs="Arial"/>
-          <w:sz w:val="36"/>
-          <w:szCs w:val="36"/>
-          <w:lang w:val="en-US"/>
-        </w:rPr>
-        <w:t>2.1 Illustrating the UI improvements</w:t>
-      </w:r>
-    </w:p>
-    <w:p>
-      <w:pPr>
-        <w:spacing w:line="360" w:lineRule="auto"/>
-        <w:rPr>
-          <w:rFonts w:ascii="Times" w:hAnsi="Times" w:cs="Arial"/>
-          <w:sz w:val="36"/>
-          <w:szCs w:val="36"/>
-          <w:lang w:val="en-US"/>
-        </w:rPr>
-      </w:pPr>
-      <w:r>
-        <w:rPr>
-          <w:rFonts w:ascii="Times" w:hAnsi="Times" w:cs="Arial"/>
-          <w:sz w:val="36"/>
-          <w:szCs w:val="36"/>
-          <w:lang w:val="en-US"/>
-        </w:rPr>
-        <w:t>2.2 Scrutinize the differences</w:t>
-      </w:r>
-    </w:p>
-    <w:p>
-      <w:pPr>
-        <w:spacing w:line="360" w:lineRule="auto"/>
-        <w:rPr>
-          <w:rFonts w:ascii="Times" w:hAnsi="Times" w:cs="Arial"/>
-          <w:sz w:val="44"/>
-          <w:szCs w:val="44"/>
-          <w:lang w:val="en-US"/>
-        </w:rPr>
-      </w:pPr>
-      <w:r>
-        <w:rPr>
-          <w:rFonts w:ascii="Times" w:hAnsi="Times" w:cs="Arial"/>
-          <w:sz w:val="44"/>
-          <w:szCs w:val="44"/>
-          <w:lang w:val="en-US"/>
-        </w:rPr>
-        <w:t>3.</w:t>
-      </w:r>
-      <w:r>
-        <w:rPr>
-          <w:rFonts w:ascii="Times" w:hAnsi="Times" w:cs="Arial"/>
-          <w:sz w:val="44"/>
-          <w:szCs w:val="44"/>
-          <w:lang w:val="en-US"/>
-        </w:rPr>
-        <w:t>E</w:t>
-      </w:r>
-      <w:r>
-        <w:rPr>
-          <w:rFonts w:ascii="Times" w:hAnsi="Times" w:cs="Arial"/>
-          <w:sz w:val="44"/>
-          <w:szCs w:val="44"/>
-          <w:lang w:val="en-US"/>
-        </w:rPr>
         <w:t>valuation</w:t>
       </w:r>
     </w:p>
@@ -985,25 +918,7 @@
           <w:szCs w:val="36"/>
           <w:lang w:val="en-US"/>
         </w:rPr>
-        <w:t xml:space="preserve">3.4 </w:t>
-      </w:r>
-      <w:r>
-        <w:rPr>
-          <w:rFonts w:ascii="Times" w:hAnsi="Times" w:cs="Arial"/>
-          <w:sz w:val="36"/>
-          <w:szCs w:val="36"/>
-          <w:lang w:val="en-US"/>
-        </w:rPr>
-        <w:t>Evidence</w:t>
-      </w:r>
-      <w:r>
-        <w:rPr>
-          <w:rFonts w:ascii="Times" w:hAnsi="Times" w:cs="Arial"/>
-          <w:sz w:val="36"/>
-          <w:szCs w:val="36"/>
-          <w:lang w:val="en-US"/>
-        </w:rPr>
-        <w:t xml:space="preserve"> of the evaluation</w:t>
+        <w:t>3.4 Evidence of the evaluation</w:t>
       </w:r>
     </w:p>
     <w:sectPr>
@@ -1024,7 +939,7 @@
         <w:rFonts w:asciiTheme="minorHAnsi" w:eastAsiaTheme="minorEastAsia" w:hAnsiTheme="minorHAnsi" w:cstheme="minorBidi"/>
         <w:sz w:val="24"/>
         <w:szCs w:val="24"/>
-        <w:lang w:val="en-CN" w:eastAsia="zh-CN" w:bidi="ar-SA"/>
+        <w:lang w:eastAsia="zh-CN" w:bidi="ar-SA"/>
       </w:rPr>
     </w:rPrDefault>
     <w:pPrDefault/>
@@ -1407,17 +1322,17 @@
     <w:lsdException w:name="Unresolved Mention" w:semiHidden="1" w:unhideWhenUsed="1"/>
     <w:lsdException w:name="Smart Link" w:semiHidden="1" w:unhideWhenUsed="1"/>
   </w:latentStyles>
-  <w:style w:type="paragraph" w:default="1" w:styleId="Normal">
+  <w:style w:type="paragraph" w:default="1" w:styleId="a">
     <w:name w:val="Normal"/>
     <w:qFormat/>
   </w:style>
-  <w:style w:type="character" w:default="1" w:styleId="DefaultParagraphFont">
+  <w:style w:type="character" w:default="1" w:styleId="a0">
     <w:name w:val="Default Paragraph Font"/>
     <w:uiPriority w:val="1"/>
     <w:semiHidden/>
     <w:unhideWhenUsed/>
   </w:style>
-  <w:style w:type="table" w:default="1" w:styleId="TableNormal">
+  <w:style w:type="table" w:default="1" w:styleId="a1">
     <w:name w:val="Normal Table"/>
     <w:uiPriority w:val="99"/>
     <w:semiHidden/>
@@ -1432,15 +1347,15 @@
       </w:tblCellMar>
     </w:tblPr>
   </w:style>
-  <w:style w:type="numbering" w:default="1" w:styleId="NoList">
+  <w:style w:type="numbering" w:default="1" w:styleId="a2">
     <w:name w:val="No List"/>
     <w:uiPriority w:val="99"/>
     <w:semiHidden/>
     <w:unhideWhenUsed/>
   </w:style>
-  <w:style w:type="character" w:styleId="Hyperlink">
+  <w:style w:type="character" w:styleId="a3">
     <w:name w:val="Hyperlink"/>
-    <w:basedOn w:val="DefaultParagraphFont"/>
+    <w:basedOn w:val="a0"/>
     <w:uiPriority w:val="99"/>
     <w:unhideWhenUsed/>
     <w:rsid w:val="004A208D"/>
@@ -1449,9 +1364,9 @@
       <w:u w:val="single"/>
     </w:rPr>
   </w:style>
-  <w:style w:type="character" w:styleId="FollowedHyperlink">
+  <w:style w:type="character" w:styleId="a4">
     <w:name w:val="FollowedHyperlink"/>
-    <w:basedOn w:val="DefaultParagraphFont"/>
+    <w:basedOn w:val="a0"/>
     <w:uiPriority w:val="99"/>
     <w:semiHidden/>
     <w:unhideWhenUsed/>
@@ -1460,6 +1375,16 @@
       <w:color w:val="954F72" w:themeColor="followedHyperlink"/>
       <w:u w:val="single"/>
     </w:rPr>
+  </w:style>
+  <w:style w:type="paragraph" w:styleId="a5">
+    <w:name w:val="List Paragraph"/>
+    <w:basedOn w:val="a"/>
+    <w:uiPriority w:val="34"/>
+    <w:qFormat/>
+    <w:rsid w:val="00E627F7"/>
+    <w:pPr>
+      <w:ind w:firstLineChars="200" w:firstLine="420"/>
+    </w:pPr>
   </w:style>
 </w:styles>
 </file>
